--- a/Game2DBegin/doc/Mô tả Game Square.docx
+++ b/Game2DBegin/doc/Mô tả Game Square.docx
@@ -2808,6 +2808,33 @@
         </w:rPr>
         <w:t xml:space="preserve">: </w:t>
       </w:r>
+      <w:r>
+        <w:rPr>
+          <w:rFonts w:ascii="Arial" w:hAnsi="Arial" w:cs="Arial"/>
+          <w:sz w:val="26"/>
+          <w:szCs w:val="26"/>
+          <w:lang w:val="vi-VN"/>
+        </w:rPr>
+        <w:t>điểm, vị trí</w:t>
+      </w:r>
+      <w:r>
+        <w:rPr>
+          <w:rFonts w:ascii="Arial" w:hAnsi="Arial" w:cs="Arial"/>
+          <w:sz w:val="26"/>
+          <w:szCs w:val="26"/>
+          <w:lang w:val="vi-VN"/>
+        </w:rPr>
+        <w:t>, màu sắc</w:t>
+      </w:r>
+      <w:r>
+        <w:rPr>
+          <w:rFonts w:ascii="Arial" w:hAnsi="Arial" w:cs="Arial"/>
+          <w:sz w:val="26"/>
+          <w:szCs w:val="26"/>
+          <w:lang w:val="vi-VN"/>
+        </w:rPr>
+        <w:t xml:space="preserve"> các viên bi</w:t>
+      </w:r>
     </w:p>
     <w:p>
       <w:pPr>
@@ -2829,6 +2856,22 @@
           <w:sz w:val="26"/>
           <w:szCs w:val="26"/>
         </w:rPr>
+        <w:t>Tinh chỉnh lại bàn chơi</w:t>
+      </w:r>
+      <w:r>
+        <w:rPr>
+          <w:rFonts w:ascii="Arial" w:hAnsi="Arial" w:cs="Arial"/>
+          <w:sz w:val="26"/>
+          <w:szCs w:val="26"/>
+        </w:rPr>
+        <w:t xml:space="preserve"> + </w:t>
+      </w:r>
+      <w:r>
+        <w:rPr>
+          <w:rFonts w:ascii="Arial" w:hAnsi="Arial" w:cs="Arial"/>
+          <w:sz w:val="26"/>
+          <w:szCs w:val="26"/>
+        </w:rPr>
         <w:t>Vẽ viền board</w:t>
       </w:r>
       <w:r>
@@ -2846,185 +2889,321 @@
           <w:szCs w:val="26"/>
         </w:rPr>
         <w:t>oard.</w:t>
+      </w:r>
+    </w:p>
+    <w:p>
+      <w:pPr>
+        <w:pStyle w:val="ListParagraph"/>
+        <w:numPr>
+          <w:ilvl w:val="0"/>
+          <w:numId w:val="2"/>
+        </w:numPr>
+        <w:ind w:left="1080"/>
+        <w:rPr>
+          <w:rFonts w:ascii="Arial" w:hAnsi="Arial" w:cs="Arial"/>
+          <w:sz w:val="26"/>
+          <w:szCs w:val="26"/>
+        </w:rPr>
+      </w:pPr>
+      <w:r>
+        <w:rPr>
+          <w:rFonts w:ascii="Arial" w:hAnsi="Arial" w:cs="Arial"/>
+          <w:sz w:val="26"/>
+          <w:szCs w:val="26"/>
+        </w:rPr>
+        <w:t>Đối tượng Ball chuyển động</w:t>
+      </w:r>
+    </w:p>
+    <w:p>
+      <w:pPr>
+        <w:pStyle w:val="ListParagraph"/>
+        <w:numPr>
+          <w:ilvl w:val="0"/>
+          <w:numId w:val="2"/>
+        </w:numPr>
+        <w:ind w:left="1080"/>
+        <w:rPr>
+          <w:rFonts w:ascii="Arial" w:hAnsi="Arial" w:cs="Arial"/>
+          <w:sz w:val="26"/>
+          <w:szCs w:val="26"/>
+        </w:rPr>
+      </w:pPr>
+      <w:r>
+        <w:rPr>
+          <w:rFonts w:ascii="Arial" w:hAnsi="Arial" w:cs="Arial"/>
+          <w:sz w:val="26"/>
+          <w:szCs w:val="26"/>
+        </w:rPr>
+        <w:lastRenderedPageBreak/>
+        <w:t>Kết thúc game: Kiểm tra board còn khả năng ăn điểm không</w:t>
+      </w:r>
+    </w:p>
+    <w:p>
+      <w:pPr>
+        <w:pStyle w:val="ListParagraph"/>
+        <w:numPr>
+          <w:ilvl w:val="0"/>
+          <w:numId w:val="2"/>
+        </w:numPr>
+        <w:ind w:left="1080"/>
+        <w:rPr>
+          <w:rFonts w:ascii="Arial" w:hAnsi="Arial" w:cs="Arial"/>
+          <w:sz w:val="26"/>
+          <w:szCs w:val="26"/>
+        </w:rPr>
+      </w:pPr>
+      <w:r>
+        <w:rPr>
+          <w:rFonts w:ascii="Arial" w:hAnsi="Arial" w:cs="Arial"/>
+          <w:sz w:val="26"/>
+          <w:szCs w:val="26"/>
+        </w:rPr>
+        <w:t>Tự động ăn điểm</w:t>
+      </w:r>
+    </w:p>
+    <w:p>
+      <w:pPr>
+        <w:pStyle w:val="ListParagraph"/>
+        <w:numPr>
+          <w:ilvl w:val="0"/>
+          <w:numId w:val="2"/>
+        </w:numPr>
+        <w:ind w:left="1080"/>
+        <w:rPr>
+          <w:rFonts w:ascii="Arial" w:hAnsi="Arial" w:cs="Arial"/>
+          <w:sz w:val="26"/>
+          <w:szCs w:val="26"/>
+        </w:rPr>
+      </w:pPr>
+      <w:r>
+        <w:rPr>
+          <w:rFonts w:ascii="Arial" w:hAnsi="Arial" w:cs="Arial"/>
+          <w:sz w:val="26"/>
+          <w:szCs w:val="26"/>
+        </w:rPr>
+        <w:t>Thời gian chơi</w:t>
+      </w:r>
+    </w:p>
+    <w:p>
+      <w:pPr>
+        <w:pStyle w:val="ListParagraph"/>
+        <w:numPr>
+          <w:ilvl w:val="0"/>
+          <w:numId w:val="2"/>
+        </w:numPr>
+        <w:ind w:left="1080"/>
+        <w:rPr>
+          <w:rFonts w:ascii="Arial" w:hAnsi="Arial" w:cs="Arial"/>
+          <w:sz w:val="26"/>
+          <w:szCs w:val="26"/>
+        </w:rPr>
+      </w:pPr>
+      <w:r>
+        <w:rPr>
+          <w:rFonts w:ascii="Arial" w:hAnsi="Arial" w:cs="Arial"/>
+          <w:sz w:val="26"/>
+          <w:szCs w:val="26"/>
+        </w:rPr>
+        <w:t>Menu game</w:t>
+      </w:r>
+    </w:p>
+    <w:p>
+      <w:pPr>
+        <w:pStyle w:val="ListParagraph"/>
+        <w:numPr>
+          <w:ilvl w:val="0"/>
+          <w:numId w:val="2"/>
+        </w:numPr>
+        <w:ind w:left="1080"/>
+        <w:rPr>
+          <w:rFonts w:ascii="Arial" w:hAnsi="Arial" w:cs="Arial"/>
+          <w:sz w:val="26"/>
+          <w:szCs w:val="26"/>
+        </w:rPr>
+      </w:pPr>
+      <w:r>
+        <w:rPr>
+          <w:rFonts w:ascii="Arial" w:hAnsi="Arial" w:cs="Arial"/>
+          <w:sz w:val="26"/>
+          <w:szCs w:val="26"/>
+          <w:lang w:val="vi-VN"/>
+        </w:rPr>
+        <w:t xml:space="preserve">Hiển thị số </w:t>
+      </w:r>
+      <w:r>
+        <w:rPr>
+          <w:rFonts w:ascii="Arial" w:hAnsi="Arial" w:cs="Arial"/>
+          <w:sz w:val="26"/>
+          <w:szCs w:val="26"/>
+          <w:lang w:val="vi-VN"/>
+        </w:rPr>
+        <w:t xml:space="preserve">viên bi ăn </w:t>
+      </w:r>
+      <w:r>
+        <w:rPr>
+          <w:rFonts w:ascii="Arial" w:hAnsi="Arial" w:cs="Arial"/>
+          <w:sz w:val="26"/>
+          <w:szCs w:val="26"/>
+          <w:lang w:val="vi-VN"/>
+        </w:rPr>
+        <w:t xml:space="preserve">được </w:t>
+      </w:r>
+    </w:p>
+    <w:p>
+      <w:pPr>
+        <w:pStyle w:val="ListParagraph"/>
+        <w:numPr>
+          <w:ilvl w:val="0"/>
+          <w:numId w:val="2"/>
+        </w:numPr>
+        <w:ind w:left="1080"/>
+        <w:rPr>
+          <w:rFonts w:ascii="Arial" w:hAnsi="Arial" w:cs="Arial"/>
+          <w:sz w:val="26"/>
+          <w:szCs w:val="26"/>
+        </w:rPr>
+      </w:pPr>
+      <w:r>
+        <w:rPr>
+          <w:rFonts w:ascii="Arial" w:hAnsi="Arial" w:cs="Arial"/>
+          <w:sz w:val="26"/>
+          <w:szCs w:val="26"/>
+        </w:rPr>
+        <w:t>Điểm ăn hiển thị ở khu vực ăn điểm, kích thước tùy chỉnh theo khu vực ăn điểm</w:t>
+      </w:r>
+    </w:p>
+    <w:p>
+      <w:pPr>
+        <w:pStyle w:val="ListParagraph"/>
+        <w:numPr>
+          <w:ilvl w:val="0"/>
+          <w:numId w:val="6"/>
+        </w:numPr>
+        <w:rPr>
+          <w:rFonts w:ascii="Arial" w:hAnsi="Arial" w:cs="Arial"/>
+          <w:sz w:val="26"/>
+          <w:szCs w:val="26"/>
+          <w:lang w:val="vi-VN"/>
+        </w:rPr>
+      </w:pPr>
+      <w:r>
+        <w:rPr>
+          <w:rFonts w:ascii="Arial" w:hAnsi="Arial" w:cs="Arial"/>
+          <w:sz w:val="26"/>
+          <w:szCs w:val="26"/>
+          <w:lang w:val="vi-VN"/>
+        </w:rPr>
+        <w:t>Cấu trúc lưu game:</w:t>
+      </w:r>
+    </w:p>
+    <w:p>
+      <w:pPr>
+        <w:pStyle w:val="ListParagraph"/>
+        <w:numPr>
+          <w:ilvl w:val="0"/>
+          <w:numId w:val="2"/>
+        </w:numPr>
+        <w:ind w:left="1080"/>
+        <w:rPr>
+          <w:rFonts w:ascii="Arial" w:hAnsi="Arial" w:cs="Arial"/>
+          <w:sz w:val="26"/>
+          <w:szCs w:val="26"/>
+          <w:lang w:val="vi-VN"/>
+        </w:rPr>
+      </w:pPr>
+      <w:r>
+        <w:rPr>
+          <w:rFonts w:ascii="Arial" w:hAnsi="Arial" w:cs="Arial"/>
+          <w:sz w:val="26"/>
+          <w:szCs w:val="26"/>
+          <w:lang w:val="vi-VN"/>
+        </w:rPr>
+        <w:t>Điểm: lưu bởi đối tượng score trong strings.xml</w:t>
+      </w:r>
+    </w:p>
+    <w:p>
+      <w:pPr>
+        <w:pStyle w:val="ListParagraph"/>
+        <w:numPr>
+          <w:ilvl w:val="0"/>
+          <w:numId w:val="2"/>
+        </w:numPr>
+        <w:ind w:left="1080"/>
+        <w:rPr>
+          <w:rFonts w:ascii="Arial" w:hAnsi="Arial" w:cs="Arial"/>
+          <w:sz w:val="26"/>
+          <w:szCs w:val="26"/>
+          <w:lang w:val="vi-VN"/>
+        </w:rPr>
+      </w:pPr>
+      <w:r>
+        <w:rPr>
+          <w:rFonts w:ascii="Arial" w:hAnsi="Arial" w:cs="Arial"/>
+          <w:sz w:val="26"/>
+          <w:szCs w:val="26"/>
+          <w:lang w:val="vi-VN"/>
+        </w:rPr>
+        <w:t xml:space="preserve">Bàn chơi: </w:t>
+      </w:r>
+    </w:p>
+    <w:p>
+      <w:pPr>
+        <w:pStyle w:val="ListParagraph"/>
+        <w:numPr>
+          <w:ilvl w:val="1"/>
+          <w:numId w:val="2"/>
+        </w:numPr>
+        <w:rPr>
+          <w:rFonts w:ascii="Arial" w:hAnsi="Arial" w:cs="Arial"/>
+          <w:sz w:val="26"/>
+          <w:szCs w:val="26"/>
+          <w:lang w:val="vi-VN"/>
+        </w:rPr>
+      </w:pPr>
+      <w:r>
+        <w:rPr>
+          <w:rFonts w:ascii="Arial" w:hAnsi="Arial" w:cs="Arial"/>
+          <w:sz w:val="26"/>
+          <w:szCs w:val="26"/>
+          <w:lang w:val="vi-VN"/>
+        </w:rPr>
+        <w:t xml:space="preserve">Lưu bởi đối tượng board trong </w:t>
       </w:r>
       <w:bookmarkStart w:id="5" w:name="_GoBack"/>
       <w:bookmarkEnd w:id="5"/>
-    </w:p>
-    <w:p>
-      <w:pPr>
-        <w:pStyle w:val="ListParagraph"/>
-        <w:numPr>
-          <w:ilvl w:val="0"/>
+      <w:r>
+        <w:rPr>
+          <w:rFonts w:ascii="Arial" w:hAnsi="Arial" w:cs="Arial"/>
+          <w:sz w:val="26"/>
+          <w:szCs w:val="26"/>
+          <w:lang w:val="vi-VN"/>
+        </w:rPr>
+        <w:t>strings.xml</w:t>
+      </w:r>
+    </w:p>
+    <w:p>
+      <w:pPr>
+        <w:pStyle w:val="ListParagraph"/>
+        <w:numPr>
+          <w:ilvl w:val="1"/>
           <w:numId w:val="2"/>
         </w:numPr>
-        <w:ind w:left="1080"/>
-        <w:rPr>
-          <w:rFonts w:ascii="Arial" w:hAnsi="Arial" w:cs="Arial"/>
-          <w:sz w:val="26"/>
-          <w:szCs w:val="26"/>
-        </w:rPr>
-      </w:pPr>
-      <w:r>
-        <w:rPr>
-          <w:rFonts w:ascii="Arial" w:hAnsi="Arial" w:cs="Arial"/>
-          <w:sz w:val="26"/>
-          <w:szCs w:val="26"/>
-        </w:rPr>
-        <w:t>Tinh chỉnh lại bàn chơi</w:t>
-      </w:r>
-    </w:p>
-    <w:p>
-      <w:pPr>
-        <w:pStyle w:val="ListParagraph"/>
-        <w:numPr>
-          <w:ilvl w:val="0"/>
-          <w:numId w:val="2"/>
-        </w:numPr>
-        <w:ind w:left="1080"/>
-        <w:rPr>
-          <w:rFonts w:ascii="Arial" w:hAnsi="Arial" w:cs="Arial"/>
-          <w:sz w:val="26"/>
-          <w:szCs w:val="26"/>
-        </w:rPr>
-      </w:pPr>
-      <w:r>
-        <w:rPr>
-          <w:rFonts w:ascii="Arial" w:hAnsi="Arial" w:cs="Arial"/>
-          <w:sz w:val="26"/>
-          <w:szCs w:val="26"/>
-        </w:rPr>
-        <w:lastRenderedPageBreak/>
-        <w:t>Đối tượng Ball chuyển động</w:t>
-      </w:r>
-    </w:p>
-    <w:p>
-      <w:pPr>
-        <w:pStyle w:val="ListParagraph"/>
-        <w:numPr>
-          <w:ilvl w:val="0"/>
-          <w:numId w:val="2"/>
-        </w:numPr>
-        <w:ind w:left="1080"/>
-        <w:rPr>
-          <w:rFonts w:ascii="Arial" w:hAnsi="Arial" w:cs="Arial"/>
-          <w:sz w:val="26"/>
-          <w:szCs w:val="26"/>
-        </w:rPr>
-      </w:pPr>
-      <w:r>
-        <w:rPr>
-          <w:rFonts w:ascii="Arial" w:hAnsi="Arial" w:cs="Arial"/>
-          <w:sz w:val="26"/>
-          <w:szCs w:val="26"/>
-        </w:rPr>
-        <w:t>Kết thúc game: Kiểm tra board còn khả năng ăn điểm không</w:t>
-      </w:r>
-    </w:p>
-    <w:p>
-      <w:pPr>
-        <w:pStyle w:val="ListParagraph"/>
-        <w:numPr>
-          <w:ilvl w:val="0"/>
-          <w:numId w:val="2"/>
-        </w:numPr>
-        <w:ind w:left="1080"/>
-        <w:rPr>
-          <w:rFonts w:ascii="Arial" w:hAnsi="Arial" w:cs="Arial"/>
-          <w:sz w:val="26"/>
-          <w:szCs w:val="26"/>
-        </w:rPr>
-      </w:pPr>
-      <w:r>
-        <w:rPr>
-          <w:rFonts w:ascii="Arial" w:hAnsi="Arial" w:cs="Arial"/>
-          <w:sz w:val="26"/>
-          <w:szCs w:val="26"/>
-        </w:rPr>
-        <w:t>Tự động ăn điểm</w:t>
-      </w:r>
-    </w:p>
-    <w:p>
-      <w:pPr>
-        <w:pStyle w:val="ListParagraph"/>
-        <w:numPr>
-          <w:ilvl w:val="0"/>
-          <w:numId w:val="2"/>
-        </w:numPr>
-        <w:ind w:left="1080"/>
-        <w:rPr>
-          <w:rFonts w:ascii="Arial" w:hAnsi="Arial" w:cs="Arial"/>
-          <w:sz w:val="26"/>
-          <w:szCs w:val="26"/>
-        </w:rPr>
-      </w:pPr>
-      <w:r>
-        <w:rPr>
-          <w:rFonts w:ascii="Arial" w:hAnsi="Arial" w:cs="Arial"/>
-          <w:sz w:val="26"/>
-          <w:szCs w:val="26"/>
-        </w:rPr>
-        <w:t>Thời gian chơi</w:t>
-      </w:r>
-    </w:p>
-    <w:p>
-      <w:pPr>
-        <w:pStyle w:val="ListParagraph"/>
-        <w:numPr>
-          <w:ilvl w:val="0"/>
-          <w:numId w:val="2"/>
-        </w:numPr>
-        <w:ind w:left="1080"/>
-        <w:rPr>
-          <w:rFonts w:ascii="Arial" w:hAnsi="Arial" w:cs="Arial"/>
-          <w:sz w:val="26"/>
-          <w:szCs w:val="26"/>
-        </w:rPr>
-      </w:pPr>
-      <w:r>
-        <w:rPr>
-          <w:rFonts w:ascii="Arial" w:hAnsi="Arial" w:cs="Arial"/>
-          <w:sz w:val="26"/>
-          <w:szCs w:val="26"/>
-        </w:rPr>
-        <w:t>Menu game</w:t>
-      </w:r>
-    </w:p>
-    <w:p>
-      <w:pPr>
-        <w:pStyle w:val="ListParagraph"/>
-        <w:numPr>
-          <w:ilvl w:val="0"/>
-          <w:numId w:val="2"/>
-        </w:numPr>
-        <w:ind w:left="1080"/>
-        <w:rPr>
-          <w:rFonts w:ascii="Arial" w:hAnsi="Arial" w:cs="Arial"/>
-          <w:sz w:val="26"/>
-          <w:szCs w:val="26"/>
-        </w:rPr>
-      </w:pPr>
-      <w:r>
-        <w:rPr>
-          <w:rFonts w:ascii="Arial" w:hAnsi="Arial" w:cs="Arial"/>
-          <w:sz w:val="26"/>
-          <w:szCs w:val="26"/>
-        </w:rPr>
-        <w:t>Điểm ăn hiển thị ở khu vực ăn điểm, kích thước tùy chỉnh theo khu vực ăn điểm</w:t>
-      </w:r>
-    </w:p>
-    <w:p>
-      <w:pPr>
-        <w:pStyle w:val="ListParagraph"/>
-        <w:numPr>
-          <w:ilvl w:val="0"/>
-          <w:numId w:val="6"/>
-        </w:numPr>
-        <w:rPr>
-          <w:rFonts w:ascii="Arial" w:hAnsi="Arial" w:cs="Arial"/>
-          <w:sz w:val="26"/>
-          <w:szCs w:val="26"/>
-        </w:rPr>
-      </w:pPr>
+        <w:rPr>
+          <w:rFonts w:ascii="Arial" w:hAnsi="Arial" w:cs="Arial"/>
+          <w:sz w:val="26"/>
+          <w:szCs w:val="26"/>
+          <w:lang w:val="vi-VN"/>
+        </w:rPr>
+      </w:pPr>
+      <w:r>
+        <w:rPr>
+          <w:rFonts w:ascii="Arial" w:hAnsi="Arial" w:cs="Arial"/>
+          <w:sz w:val="26"/>
+          <w:szCs w:val="26"/>
+          <w:lang w:val="vi-VN"/>
+        </w:rPr>
+        <w:t>Cấu trúc: &lt;số cột&gt;,&lt;số dòng&gt;,&lt;màu sắc các viên bi&gt;</w:t>
+      </w:r>
     </w:p>
     <w:sectPr>
       <w:pgSz w:w="12240" w:h="15840"/>
@@ -3721,7 +3900,7 @@
         <w:rFonts w:ascii="Calibri" w:eastAsiaTheme="minorHAnsi" w:hAnsi="Calibri" w:cs="Calibri" w:hint="default"/>
       </w:rPr>
     </w:lvl>
-    <w:lvl w:ilvl="1" w:tplc="04090003" w:tentative="1">
+    <w:lvl w:ilvl="1" w:tplc="04090003">
       <w:start w:val="1"/>
       <w:numFmt w:val="bullet"/>
       <w:lvlText w:val="o"/>

--- a/Game2DBegin/doc/Mô tả Game Square.docx
+++ b/Game2DBegin/doc/Mô tả Game Square.docx
@@ -2992,7 +2992,6 @@
                 <w:color w:val="76923C" w:themeColor="accent3" w:themeShade="BF"/>
                 <w:sz w:val="26"/>
                 <w:szCs w:val="26"/>
-                <w:lang w:val="vi-VN"/>
               </w:rPr>
             </w:pPr>
             <w:r>
@@ -3006,8 +3005,6 @@
               </w:rPr>
               <w:t>DONE</w:t>
             </w:r>
-            <w:bookmarkStart w:id="5" w:name="_GoBack"/>
-            <w:bookmarkEnd w:id="5"/>
           </w:p>
         </w:tc>
       </w:tr>
@@ -3138,8 +3135,22 @@
                 <w:color w:val="76923C" w:themeColor="accent3" w:themeShade="BF"/>
                 <w:sz w:val="26"/>
                 <w:szCs w:val="26"/>
+                <w:lang w:val="vi-VN"/>
               </w:rPr>
             </w:pPr>
+            <w:r>
+              <w:rPr>
+                <w:rFonts w:ascii="Arial" w:hAnsi="Arial" w:cs="Arial"/>
+                <w:b/>
+                <w:color w:val="76923C" w:themeColor="accent3" w:themeShade="BF"/>
+                <w:sz w:val="26"/>
+                <w:szCs w:val="26"/>
+                <w:lang w:val="vi-VN"/>
+              </w:rPr>
+              <w:t>DONE</w:t>
+            </w:r>
+            <w:bookmarkStart w:id="5" w:name="_GoBack"/>
+            <w:bookmarkEnd w:id="5"/>
           </w:p>
         </w:tc>
       </w:tr>

--- a/Game2DBegin/doc/Mô tả Game Square.docx
+++ b/Game2DBegin/doc/Mô tả Game Square.docx
@@ -13309,6 +13309,8 @@
                 <w:szCs w:val="26"/>
               </w:rPr>
             </w:pPr>
+            <w:bookmarkStart w:id="5" w:name="_GoBack"/>
+            <w:bookmarkEnd w:id="5"/>
           </w:p>
         </w:tc>
       </w:tr>
@@ -13389,8 +13391,20 @@
                 <w:color w:val="76923C" w:themeColor="accent3" w:themeShade="BF"/>
                 <w:sz w:val="26"/>
                 <w:szCs w:val="26"/>
+                <w:lang w:val="vi-VN"/>
               </w:rPr>
             </w:pPr>
+            <w:r>
+              <w:rPr>
+                <w:rFonts w:ascii="Arial" w:hAnsi="Arial" w:cs="Arial"/>
+                <w:b/>
+                <w:color w:val="76923C" w:themeColor="accent3" w:themeShade="BF"/>
+                <w:sz w:val="26"/>
+                <w:szCs w:val="26"/>
+                <w:lang w:val="vi-VN"/>
+              </w:rPr>
+              <w:t>Haft</w:t>
+            </w:r>
           </w:p>
         </w:tc>
       </w:tr>
@@ -14422,8 +14436,6 @@
               </w:rPr>
               <w:t>13.65MB</w:t>
             </w:r>
-            <w:bookmarkStart w:id="5" w:name="_GoBack"/>
-            <w:bookmarkEnd w:id="5"/>
           </w:p>
         </w:tc>
       </w:tr>
